--- a/New Microsoft Word Document.docx
+++ b/New Microsoft Word Document.docx
@@ -4,7 +4,15 @@
   <w:body>
     <w:p>
       <w:r>
-        <w:t>master</w:t>
+        <w:t>M</w:t>
+      </w:r>
+      <w:r>
+        <w:t>aster</w:t>
+      </w:r>
+    </w:p>
+    <w:p>
+      <w:r>
+        <w:t>hello</w:t>
       </w:r>
       <w:bookmarkStart w:id="0" w:name="_GoBack"/>
       <w:bookmarkEnd w:id="0"/>
@@ -60,11 +68,21 @@
     <w:pPr>
       <w:pStyle w:val="Footer"/>
     </w:pPr>
-    <w:fldSimple w:instr=" DOCVARIABLE dcuFooter  ">
-      <w:r>
-        <w:t xml:space="preserve"> </w:t>
-      </w:r>
-    </w:fldSimple>
+    <w:r>
+      <w:fldChar w:fldCharType="begin"/>
+    </w:r>
+    <w:r>
+      <w:instrText xml:space="preserve"> DOCVARIABLE dcuFooter  </w:instrText>
+    </w:r>
+    <w:r>
+      <w:fldChar w:fldCharType="separate"/>
+    </w:r>
+    <w:r>
+      <w:t xml:space="preserve"> </w:t>
+    </w:r>
+    <w:r>
+      <w:fldChar w:fldCharType="end"/>
+    </w:r>
   </w:p>
 </w:ftr>
 </file>

--- a/New Microsoft Word Document.docx
+++ b/New Microsoft Word Document.docx
@@ -7,12 +7,7 @@
         <w:t>M</w:t>
       </w:r>
       <w:r>
-        <w:t>aster</w:t>
-      </w:r>
-    </w:p>
-    <w:p>
-      <w:r>
-        <w:t>hello</w:t>
+        <w:t>aste</w:t>
       </w:r>
       <w:bookmarkStart w:id="0" w:name="_GoBack"/>
       <w:bookmarkEnd w:id="0"/>
@@ -68,21 +63,11 @@
     <w:pPr>
       <w:pStyle w:val="Footer"/>
     </w:pPr>
-    <w:r>
-      <w:fldChar w:fldCharType="begin"/>
-    </w:r>
-    <w:r>
-      <w:instrText xml:space="preserve"> DOCVARIABLE dcuFooter  </w:instrText>
-    </w:r>
-    <w:r>
-      <w:fldChar w:fldCharType="separate"/>
-    </w:r>
-    <w:r>
-      <w:t xml:space="preserve"> </w:t>
-    </w:r>
-    <w:r>
-      <w:fldChar w:fldCharType="end"/>
-    </w:r>
+    <w:fldSimple w:instr=" DOCVARIABLE dcuFooter  ">
+      <w:r>
+        <w:t xml:space="preserve"> </w:t>
+      </w:r>
+    </w:fldSimple>
   </w:p>
 </w:ftr>
 </file>
